--- a/Tydzien1/Lekcja7/LEKCJA7-TwojPierwszyProgram.docx
+++ b/Tydzien1/Lekcja7/LEKCJA7-TwojPierwszyProgram.docx
@@ -4,42 +4,23 @@
   <w:body>
     <w:p>
       <w:pPr>
-        <w:spacing w:after="360"/>
+        <w:pStyle w:val="Tytu"/>
         <w:jc w:val="center"/>
-        <w:rPr>
-          <w:sz w:val="28"/>
-          <w:szCs w:val="28"/>
-        </w:rPr>
       </w:pPr>
       <w:r>
-        <w:rPr>
-          <w:sz w:val="28"/>
-          <w:szCs w:val="28"/>
-        </w:rPr>
         <w:t xml:space="preserve">LEKCJA </w:t>
       </w:r>
       <w:r>
-        <w:rPr>
-          <w:sz w:val="28"/>
-          <w:szCs w:val="28"/>
-        </w:rPr>
         <w:t>7</w:t>
       </w:r>
       <w:r>
-        <w:rPr>
-          <w:sz w:val="28"/>
-          <w:szCs w:val="28"/>
-        </w:rPr>
         <w:t xml:space="preserve"> – </w:t>
       </w:r>
       <w:r>
-        <w:rPr>
-          <w:sz w:val="28"/>
-          <w:szCs w:val="28"/>
-        </w:rPr>
         <w:t>Twój pierwszy program</w:t>
       </w:r>
     </w:p>
+    <w:p/>
     <w:p>
       <w:pPr>
         <w:rPr>
@@ -1071,14 +1052,27 @@
       <w:r>
         <w:t xml:space="preserve">Rysunek </w:t>
       </w:r>
-      <w:fldSimple w:instr=" SEQ Rysunek \* ARABIC ">
-        <w:r>
-          <w:rPr>
-            <w:noProof/>
-          </w:rPr>
-          <w:t>1</w:t>
-        </w:r>
-      </w:fldSimple>
+      <w:r>
+        <w:fldChar w:fldCharType="begin"/>
+      </w:r>
+      <w:r>
+        <w:instrText xml:space="preserve"> SEQ Rysunek \* ARABIC </w:instrText>
+      </w:r>
+      <w:r>
+        <w:fldChar w:fldCharType="separate"/>
+      </w:r>
+      <w:r>
+        <w:rPr>
+          <w:noProof/>
+        </w:rPr>
+        <w:t>1</w:t>
+      </w:r>
+      <w:r>
+        <w:rPr>
+          <w:noProof/>
+        </w:rPr>
+        <w:fldChar w:fldCharType="end"/>
+      </w:r>
       <w:r>
         <w:t xml:space="preserve"> Kod programu </w:t>
       </w:r>
@@ -1090,34 +1084,13 @@
     </w:p>
     <w:p>
       <w:pPr>
-        <w:pStyle w:val="Akapitzlist"/>
-        <w:numPr>
-          <w:ilvl w:val="0"/>
-          <w:numId w:val="2"/>
-        </w:numPr>
-        <w:rPr>
-          <w:b/>
-          <w:bCs/>
-          <w:sz w:val="24"/>
-          <w:szCs w:val="24"/>
-        </w:rPr>
+        <w:pStyle w:val="Nagwek1"/>
+        <w:ind w:left="360"/>
       </w:pPr>
       <w:r>
-        <w:rPr>
-          <w:b/>
-          <w:bCs/>
-          <w:sz w:val="24"/>
-          <w:szCs w:val="24"/>
-        </w:rPr>
         <w:t>Ogólna b</w:t>
       </w:r>
       <w:r>
-        <w:rPr>
-          <w:b/>
-          <w:bCs/>
-          <w:sz w:val="24"/>
-          <w:szCs w:val="24"/>
-        </w:rPr>
         <w:t>udowa programu:</w:t>
       </w:r>
     </w:p>
@@ -1125,6 +1098,7 @@
       <w:tblPr>
         <w:tblStyle w:val="Tabela-Siatka"/>
         <w:tblW w:w="0" w:type="auto"/>
+        <w:shd w:val="clear" w:color="auto" w:fill="000000" w:themeFill="text1"/>
         <w:tblLook w:val="04A0" w:firstRow="1" w:lastRow="0" w:firstColumn="1" w:lastColumn="0" w:noHBand="0" w:noVBand="1"/>
       </w:tblPr>
       <w:tblGrid>
@@ -1141,9 +1115,8 @@
               <w:pStyle w:val="Akapitzlist"/>
               <w:numPr>
                 <w:ilvl w:val="0"/>
-                <w:numId w:val="1"/>
+                <w:numId w:val="8"/>
               </w:numPr>
-              <w:ind w:left="567"/>
               <w:rPr>
                 <w:color w:val="FFC000"/>
               </w:rPr>
@@ -1159,14 +1132,19 @@
               <w:rPr>
                 <w:color w:val="FFC000"/>
               </w:rPr>
-              <w:t>using”</w:t>
+              <w:t>using</w:t>
             </w:r>
             <w:proofErr w:type="spellEnd"/>
+            <w:r>
+              <w:rPr>
+                <w:color w:val="FFC000"/>
+              </w:rPr>
+              <w:t>”</w:t>
+            </w:r>
           </w:p>
           <w:p>
             <w:pPr>
               <w:pStyle w:val="Akapitzlist"/>
-              <w:ind w:left="567"/>
               <w:rPr>
                 <w:color w:val="FFC000"/>
               </w:rPr>
@@ -1263,7 +1241,6 @@
           <w:p>
             <w:pPr>
               <w:pStyle w:val="Akapitzlist"/>
-              <w:ind w:left="567"/>
               <w:jc w:val="center"/>
               <w:rPr>
                 <w:color w:val="FFC000"/>
@@ -1416,7 +1393,6 @@
           <w:p>
             <w:pPr>
               <w:pStyle w:val="Akapitzlist"/>
-              <w:ind w:left="567"/>
               <w:rPr>
                 <w:color w:val="FFC000"/>
               </w:rPr>
@@ -1433,9 +1409,8 @@
               <w:pStyle w:val="Akapitzlist"/>
               <w:numPr>
                 <w:ilvl w:val="0"/>
-                <w:numId w:val="1"/>
+                <w:numId w:val="11"/>
               </w:numPr>
-              <w:ind w:left="567"/>
               <w:rPr>
                 <w:color w:val="4472C4" w:themeColor="accent1"/>
               </w:rPr>
@@ -1443,6 +1418,8 @@
             <w:proofErr w:type="spellStart"/>
             <w:r>
               <w:rPr>
+                <w:i/>
+                <w:iCs/>
                 <w:color w:val="4472C4" w:themeColor="accent1"/>
               </w:rPr>
               <w:t>Namespace</w:t>
@@ -1476,7 +1453,6 @@
           <w:p>
             <w:pPr>
               <w:pStyle w:val="Akapitzlist"/>
-              <w:ind w:left="567"/>
               <w:rPr>
                 <w:color w:val="4472C4" w:themeColor="accent1"/>
               </w:rPr>
@@ -1531,7 +1507,6 @@
           <w:p>
             <w:pPr>
               <w:pStyle w:val="Akapitzlist"/>
-              <w:ind w:left="567"/>
               <w:jc w:val="center"/>
               <w:rPr>
                 <w:color w:val="4472C4" w:themeColor="accent1"/>
@@ -1547,9 +1522,9 @@
               <mc:AlternateContent>
                 <mc:Choice Requires="wps">
                   <w:drawing>
-                    <wp:inline distT="0" distB="0" distL="0" distR="0" wp14:anchorId="7594B739" wp14:editId="0146B2CF">
-                      <wp:extent cx="2360930" cy="1404620"/>
-                      <wp:effectExtent l="0" t="0" r="20320" b="14605"/>
+                    <wp:inline distT="0" distB="0" distL="0" distR="0" wp14:anchorId="7594B739" wp14:editId="735052C8">
+                      <wp:extent cx="3179233" cy="1404620"/>
+                      <wp:effectExtent l="0" t="0" r="21590" b="14605"/>
                       <wp:docPr id="14" name="Pole tekstowe 2"/>
                       <wp:cNvGraphicFramePr>
                         <a:graphicFrameLocks xmlns:a="http://schemas.openxmlformats.org/drawingml/2006/main"/>
@@ -1563,7 +1538,7 @@
                             <wps:spPr bwMode="auto">
                               <a:xfrm>
                                 <a:off x="0" y="0"/>
-                                <a:ext cx="2360930" cy="1404620"/>
+                                <a:ext cx="3179233" cy="1404620"/>
                               </a:xfrm>
                               <a:prstGeom prst="rect">
                                 <a:avLst/>
@@ -1661,7 +1636,7 @@
                 </mc:Choice>
                 <mc:Fallback>
                   <w:pict>
-                    <v:shape w14:anchorId="7594B739" id="_x0000_s1046" type="#_x0000_t202" style="width:185.9pt;height:110.6pt;visibility:visible;mso-wrap-style:square;mso-left-percent:-10001;mso-top-percent:-10001;mso-position-horizontal:absolute;mso-position-horizontal-relative:char;mso-position-vertical:absolute;mso-position-vertical-relative:line;mso-left-percent:-10001;mso-top-percent:-10001;v-text-anchor:top" o:gfxdata="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" fillcolor="black [3213]" strokecolor="white [3212]">
+                    <v:shape w14:anchorId="7594B739" id="_x0000_s1046" type="#_x0000_t202" style="width:250.35pt;height:110.6pt;visibility:visible;mso-wrap-style:square;mso-left-percent:-10001;mso-top-percent:-10001;mso-position-horizontal:absolute;mso-position-horizontal-relative:char;mso-position-vertical:absolute;mso-position-vertical-relative:line;mso-left-percent:-10001;mso-top-percent:-10001;v-text-anchor:top" o:gfxdata="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" fillcolor="black [3213]" strokecolor="white [3212]">
                       <v:textbox style="mso-fit-shape-to-text:t">
                         <w:txbxContent>
                           <w:p>
@@ -1744,9 +1719,8 @@
               <w:pStyle w:val="Akapitzlist"/>
               <w:numPr>
                 <w:ilvl w:val="0"/>
-                <w:numId w:val="1"/>
+                <w:numId w:val="12"/>
               </w:numPr>
-              <w:ind w:left="567"/>
               <w:rPr>
                 <w:color w:val="70AD47" w:themeColor="accent6"/>
               </w:rPr>
@@ -1761,7 +1735,6 @@
           <w:p>
             <w:pPr>
               <w:pStyle w:val="Akapitzlist"/>
-              <w:ind w:left="567"/>
               <w:rPr>
                 <w:color w:val="70AD47" w:themeColor="accent6"/>
               </w:rPr>
@@ -1798,13 +1771,19 @@
               <w:rPr>
                 <w:color w:val="70AD47" w:themeColor="accent6"/>
               </w:rPr>
-              <w:t xml:space="preserve"> i nazwę klasy. Wnętrze klasy, wszystkie atrybuty i metody ją tworzące, są ujęte wewnątrz nawiasu klamrowego (ciało klasy jest ograniczone nawiasem klamrowym).</w:t>
+              <w:t xml:space="preserve"> i nazwę klasy. Wnętrze klasy, wszystkie </w:t>
+            </w:r>
+            <w:r>
+              <w:rPr>
+                <w:color w:val="70AD47" w:themeColor="accent6"/>
+              </w:rPr>
+              <w:lastRenderedPageBreak/>
+              <w:t>atrybuty i metody ją tworzące, są ujęte wewnątrz nawiasu klamrowego (ciało klasy jest ograniczone nawiasem klamrowym).</w:t>
             </w:r>
           </w:p>
           <w:p>
             <w:pPr>
               <w:pStyle w:val="Akapitzlist"/>
-              <w:ind w:left="567"/>
               <w:jc w:val="center"/>
               <w:rPr>
                 <w:color w:val="70AD47" w:themeColor="accent6"/>
@@ -1817,13 +1796,12 @@
                 <w:noProof/>
                 <w:color w:val="FFC000"/>
               </w:rPr>
-              <w:lastRenderedPageBreak/>
               <mc:AlternateContent>
                 <mc:Choice Requires="wps">
                   <w:drawing>
-                    <wp:inline distT="0" distB="0" distL="0" distR="0" wp14:anchorId="3B29C535" wp14:editId="0F1DEFF0">
-                      <wp:extent cx="3362960" cy="1404620"/>
-                      <wp:effectExtent l="0" t="0" r="27940" b="14605"/>
+                    <wp:inline distT="0" distB="0" distL="0" distR="0" wp14:anchorId="3B29C535" wp14:editId="2B643A07">
+                      <wp:extent cx="3399367" cy="1404620"/>
+                      <wp:effectExtent l="0" t="0" r="10795" b="14605"/>
                       <wp:docPr id="16" name="Pole tekstowe 2"/>
                       <wp:cNvGraphicFramePr>
                         <a:graphicFrameLocks xmlns:a="http://schemas.openxmlformats.org/drawingml/2006/main"/>
@@ -1837,7 +1815,7 @@
                             <wps:spPr bwMode="auto">
                               <a:xfrm>
                                 <a:off x="0" y="0"/>
-                                <a:ext cx="3362960" cy="1404620"/>
+                                <a:ext cx="3399367" cy="1404620"/>
                               </a:xfrm>
                               <a:prstGeom prst="rect">
                                 <a:avLst/>
@@ -1961,7 +1939,7 @@
                 </mc:Choice>
                 <mc:Fallback>
                   <w:pict>
-                    <v:shape w14:anchorId="3B29C535" id="_x0000_s1047" type="#_x0000_t202" style="width:264.8pt;height:110.6pt;visibility:visible;mso-wrap-style:square;mso-left-percent:-10001;mso-top-percent:-10001;mso-position-horizontal:absolute;mso-position-horizontal-relative:char;mso-position-vertical:absolute;mso-position-vertical-relative:line;mso-left-percent:-10001;mso-top-percent:-10001;v-text-anchor:top" o:gfxdata="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" fillcolor="black [3213]" strokecolor="white [3212]">
+                    <v:shape w14:anchorId="3B29C535" id="_x0000_s1047" type="#_x0000_t202" style="width:267.65pt;height:110.6pt;visibility:visible;mso-wrap-style:square;mso-left-percent:-10001;mso-top-percent:-10001;mso-position-horizontal:absolute;mso-position-horizontal-relative:char;mso-position-vertical:absolute;mso-position-vertical-relative:line;mso-left-percent:-10001;mso-top-percent:-10001;v-text-anchor:top" o:gfxdata="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" fillcolor="black [3213]" strokecolor="white [3212]">
                       <v:textbox style="mso-fit-shape-to-text:t">
                         <w:txbxContent>
                           <w:p>
@@ -2068,7 +2046,6 @@
           <w:p>
             <w:pPr>
               <w:pStyle w:val="Akapitzlist"/>
-              <w:ind w:left="567"/>
               <w:rPr>
                 <w:color w:val="70AD47" w:themeColor="accent6"/>
               </w:rPr>
@@ -2087,7 +2064,7 @@
                 <w:ilvl w:val="0"/>
                 <w:numId w:val="6"/>
               </w:numPr>
-              <w:ind w:left="993" w:hanging="219"/>
+              <w:ind w:left="941" w:hanging="221"/>
               <w:rPr>
                 <w:color w:val="70AD47" w:themeColor="accent6"/>
               </w:rPr>
@@ -2114,7 +2091,7 @@
                 <w:ilvl w:val="0"/>
                 <w:numId w:val="6"/>
               </w:numPr>
-              <w:ind w:left="993" w:hanging="219"/>
+              <w:ind w:left="941" w:hanging="221"/>
               <w:rPr>
                 <w:color w:val="70AD47" w:themeColor="accent6"/>
               </w:rPr>
@@ -2143,7 +2120,7 @@
                 <w:ilvl w:val="0"/>
                 <w:numId w:val="6"/>
               </w:numPr>
-              <w:ind w:left="993" w:hanging="219"/>
+              <w:ind w:left="941" w:hanging="221"/>
               <w:rPr>
                 <w:color w:val="70AD47" w:themeColor="accent6"/>
               </w:rPr>
@@ -2178,7 +2155,7 @@
                 <w:ilvl w:val="0"/>
                 <w:numId w:val="6"/>
               </w:numPr>
-              <w:ind w:left="993" w:hanging="219"/>
+              <w:ind w:left="941" w:hanging="221"/>
               <w:rPr>
                 <w:color w:val="70AD47" w:themeColor="accent6"/>
               </w:rPr>
@@ -2203,7 +2180,6 @@
           <w:p>
             <w:pPr>
               <w:pStyle w:val="Akapitzlist"/>
-              <w:ind w:left="567"/>
               <w:rPr>
                 <w:color w:val="70AD47" w:themeColor="accent6"/>
               </w:rPr>
@@ -2222,7 +2198,7 @@
                 <w:ilvl w:val="0"/>
                 <w:numId w:val="7"/>
               </w:numPr>
-              <w:ind w:left="993" w:hanging="219"/>
+              <w:ind w:left="941" w:hanging="221"/>
               <w:rPr>
                 <w:color w:val="70AD47" w:themeColor="accent6"/>
               </w:rPr>
@@ -2261,7 +2237,7 @@
                 <w:ilvl w:val="0"/>
                 <w:numId w:val="7"/>
               </w:numPr>
-              <w:ind w:left="993" w:hanging="219"/>
+              <w:ind w:left="941" w:hanging="221"/>
               <w:rPr>
                 <w:color w:val="70AD47" w:themeColor="accent6"/>
               </w:rPr>
@@ -2302,7 +2278,7 @@
                 <w:ilvl w:val="0"/>
                 <w:numId w:val="7"/>
               </w:numPr>
-              <w:ind w:left="993" w:hanging="219"/>
+              <w:ind w:left="941" w:hanging="221"/>
               <w:rPr>
                 <w:color w:val="70AD47" w:themeColor="accent6"/>
               </w:rPr>
@@ -2365,7 +2341,7 @@
           <w:p>
             <w:pPr>
               <w:pStyle w:val="Akapitzlist"/>
-              <w:ind w:left="993"/>
+              <w:ind w:left="930"/>
               <w:rPr>
                 <w:color w:val="70AD47" w:themeColor="accent6"/>
               </w:rPr>
@@ -2432,7 +2408,7 @@
                 <w:ilvl w:val="0"/>
                 <w:numId w:val="7"/>
               </w:numPr>
-              <w:ind w:left="993" w:hanging="219"/>
+              <w:ind w:left="941" w:hanging="221"/>
               <w:rPr>
                 <w:color w:val="70AD47" w:themeColor="accent6"/>
               </w:rPr>
@@ -2485,7 +2461,7 @@
                 <w:ilvl w:val="0"/>
                 <w:numId w:val="7"/>
               </w:numPr>
-              <w:ind w:left="993" w:hanging="219"/>
+              <w:ind w:left="941" w:hanging="221"/>
               <w:rPr>
                 <w:color w:val="70AD47" w:themeColor="accent6"/>
               </w:rPr>
@@ -2524,7 +2500,7 @@
                 <w:ilvl w:val="0"/>
                 <w:numId w:val="7"/>
               </w:numPr>
-              <w:ind w:left="993" w:hanging="219"/>
+              <w:ind w:left="941" w:hanging="221"/>
               <w:rPr>
                 <w:color w:val="70AD47" w:themeColor="accent6"/>
               </w:rPr>
@@ -2569,9 +2545,8 @@
               <w:pStyle w:val="Akapitzlist"/>
               <w:numPr>
                 <w:ilvl w:val="0"/>
-                <w:numId w:val="1"/>
+                <w:numId w:val="14"/>
               </w:numPr>
-              <w:ind w:left="567"/>
               <w:rPr>
                 <w:color w:val="FFFFFF" w:themeColor="background1"/>
               </w:rPr>
@@ -2586,7 +2561,6 @@
           <w:p>
             <w:pPr>
               <w:pStyle w:val="Akapitzlist"/>
-              <w:ind w:left="567"/>
               <w:rPr>
                 <w:color w:val="FFFFFF" w:themeColor="background1"/>
               </w:rPr>
@@ -2689,7 +2663,6 @@
           <w:p>
             <w:pPr>
               <w:pStyle w:val="Akapitzlist"/>
-              <w:ind w:left="567"/>
               <w:jc w:val="center"/>
               <w:rPr>
                 <w:color w:val="FFFFFF" w:themeColor="background1"/>
@@ -2705,9 +2678,9 @@
               <mc:AlternateContent>
                 <mc:Choice Requires="wps">
                   <w:drawing>
-                    <wp:inline distT="0" distB="0" distL="0" distR="0" wp14:anchorId="0639BBD5" wp14:editId="5E46FDBC">
-                      <wp:extent cx="5288280" cy="1404620"/>
-                      <wp:effectExtent l="0" t="0" r="26670" b="14605"/>
+                    <wp:inline distT="0" distB="0" distL="0" distR="0" wp14:anchorId="0639BBD5" wp14:editId="09E7E507">
+                      <wp:extent cx="4796366" cy="1404620"/>
+                      <wp:effectExtent l="0" t="0" r="23495" b="14605"/>
                       <wp:docPr id="18" name="Pole tekstowe 2"/>
                       <wp:cNvGraphicFramePr>
                         <a:graphicFrameLocks xmlns:a="http://schemas.openxmlformats.org/drawingml/2006/main"/>
@@ -2721,7 +2694,7 @@
                             <wps:spPr bwMode="auto">
                               <a:xfrm>
                                 <a:off x="0" y="0"/>
-                                <a:ext cx="5288280" cy="1404620"/>
+                                <a:ext cx="4796366" cy="1404620"/>
                               </a:xfrm>
                               <a:prstGeom prst="rect">
                                 <a:avLst/>
@@ -2922,43 +2895,13 @@
                                     <w:rPr>
                                       <w:color w:val="2E74B5" w:themeColor="accent5" w:themeShade="BF"/>
                                     </w:rPr>
-                                    <w:t>typ</w:t>
-                                  </w:r>
-                                  <w:r>
-                                    <w:rPr>
-                                      <w:color w:val="2E74B5" w:themeColor="accent5" w:themeShade="BF"/>
-                                    </w:rPr>
-                                    <w:t>_parametru_1</w:t>
-                                  </w:r>
-                                  <w:r>
-                                    <w:rPr>
-                                      <w:color w:val="2E74B5" w:themeColor="accent5" w:themeShade="BF"/>
-                                    </w:rPr>
-                                    <w:t xml:space="preserve"> </w:t>
+                                    <w:t xml:space="preserve">typ_parametru_1 </w:t>
                                   </w:r>
                                   <w:r>
                                     <w:rPr>
                                       <w:color w:val="9CC2E5" w:themeColor="accent5" w:themeTint="99"/>
                                     </w:rPr>
-                                    <w:t>nazw</w:t>
-                                  </w:r>
-                                  <w:r>
-                                    <w:rPr>
-                                      <w:color w:val="9CC2E5" w:themeColor="accent5" w:themeTint="99"/>
-                                    </w:rPr>
-                                    <w:t>_</w:t>
-                                  </w:r>
-                                  <w:r>
-                                    <w:rPr>
-                                      <w:color w:val="9CC2E5" w:themeColor="accent5" w:themeTint="99"/>
-                                    </w:rPr>
-                                    <w:t>parametru</w:t>
-                                  </w:r>
-                                  <w:r>
-                                    <w:rPr>
-                                      <w:color w:val="9CC2E5" w:themeColor="accent5" w:themeTint="99"/>
-                                    </w:rPr>
-                                    <w:t>_1</w:t>
+                                    <w:t>nazw_parametru_1</w:t>
                                   </w:r>
                                   <w:r>
                                     <w:rPr>
@@ -3046,7 +2989,7 @@
                 </mc:Choice>
                 <mc:Fallback>
                   <w:pict>
-                    <v:shape w14:anchorId="0639BBD5" id="_x0000_s1048" type="#_x0000_t202" style="width:416.4pt;height:110.6pt;visibility:visible;mso-wrap-style:square;mso-left-percent:-10001;mso-top-percent:-10001;mso-position-horizontal:absolute;mso-position-horizontal-relative:char;mso-position-vertical:absolute;mso-position-vertical-relative:line;mso-left-percent:-10001;mso-top-percent:-10001;v-text-anchor:top" o:gfxdata="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" fillcolor="black [3213]" strokecolor="white [3212]">
+                    <v:shape w14:anchorId="0639BBD5" id="_x0000_s1048" type="#_x0000_t202" style="width:377.65pt;height:110.6pt;visibility:visible;mso-wrap-style:square;mso-left-percent:-10001;mso-top-percent:-10001;mso-position-horizontal:absolute;mso-position-horizontal-relative:char;mso-position-vertical:absolute;mso-position-vertical-relative:line;mso-left-percent:-10001;mso-top-percent:-10001;v-text-anchor:top" o:gfxdata="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" fillcolor="black [3213]" strokecolor="white [3212]">
                       <v:textbox style="mso-fit-shape-to-text:t">
                         <w:txbxContent>
                           <w:p>
@@ -3231,43 +3174,13 @@
                               <w:rPr>
                                 <w:color w:val="2E74B5" w:themeColor="accent5" w:themeShade="BF"/>
                               </w:rPr>
-                              <w:t>typ</w:t>
-                            </w:r>
-                            <w:r>
-                              <w:rPr>
-                                <w:color w:val="2E74B5" w:themeColor="accent5" w:themeShade="BF"/>
-                              </w:rPr>
-                              <w:t>_parametru_1</w:t>
-                            </w:r>
-                            <w:r>
-                              <w:rPr>
-                                <w:color w:val="2E74B5" w:themeColor="accent5" w:themeShade="BF"/>
-                              </w:rPr>
-                              <w:t xml:space="preserve"> </w:t>
+                              <w:t xml:space="preserve">typ_parametru_1 </w:t>
                             </w:r>
                             <w:r>
                               <w:rPr>
                                 <w:color w:val="9CC2E5" w:themeColor="accent5" w:themeTint="99"/>
                               </w:rPr>
-                              <w:t>nazw</w:t>
-                            </w:r>
-                            <w:r>
-                              <w:rPr>
-                                <w:color w:val="9CC2E5" w:themeColor="accent5" w:themeTint="99"/>
-                              </w:rPr>
-                              <w:t>_</w:t>
-                            </w:r>
-                            <w:r>
-                              <w:rPr>
-                                <w:color w:val="9CC2E5" w:themeColor="accent5" w:themeTint="99"/>
-                              </w:rPr>
-                              <w:t>parametru</w:t>
-                            </w:r>
-                            <w:r>
-                              <w:rPr>
-                                <w:color w:val="9CC2E5" w:themeColor="accent5" w:themeTint="99"/>
-                              </w:rPr>
-                              <w:t>_1</w:t>
+                              <w:t>nazw_parametru_1</w:t>
                             </w:r>
                             <w:r>
                               <w:rPr>
@@ -3354,7 +3267,6 @@
           <w:p>
             <w:pPr>
               <w:pStyle w:val="Akapitzlist"/>
-              <w:ind w:left="567"/>
               <w:rPr>
                 <w:color w:val="FFFFFF" w:themeColor="background1"/>
               </w:rPr>
@@ -3405,7 +3317,6 @@
           <w:p>
             <w:pPr>
               <w:pStyle w:val="Akapitzlist"/>
-              <w:ind w:left="708"/>
               <w:rPr>
                 <w:i/>
                 <w:iCs/>
@@ -3498,20 +3409,14 @@
               <w:rPr>
                 <w:color w:val="FFFFFF" w:themeColor="background1"/>
               </w:rPr>
+              <w:lastRenderedPageBreak/>
               <w:t xml:space="preserve">program </w:t>
             </w:r>
             <w:r>
               <w:rPr>
                 <w:color w:val="FFFFFF" w:themeColor="background1"/>
               </w:rPr>
-              <w:t xml:space="preserve">rozpoczyna i kończy swoją  pracę. Jest punktem wejściowym w pliku .exe programu. Aplikacja może mieć tylko jeden punkt wejściowy. Jeżeli więc w kodzie </w:t>
-            </w:r>
-            <w:r>
-              <w:rPr>
-                <w:color w:val="FFFFFF" w:themeColor="background1"/>
-              </w:rPr>
-              <w:lastRenderedPageBreak/>
-              <w:t xml:space="preserve">programu mamy kilka metod </w:t>
+              <w:t xml:space="preserve">rozpoczyna i kończy swoją  pracę. Jest punktem wejściowym w pliku .exe programu. Aplikacja może mieć tylko jeden punkt wejściowy. Jeżeli więc w kodzie programu mamy kilka metod </w:t>
             </w:r>
             <w:proofErr w:type="spellStart"/>
             <w:r>
@@ -3771,9 +3676,8 @@
               <w:pStyle w:val="Akapitzlist"/>
               <w:numPr>
                 <w:ilvl w:val="0"/>
-                <w:numId w:val="1"/>
+                <w:numId w:val="15"/>
               </w:numPr>
-              <w:ind w:left="567"/>
               <w:rPr>
                 <w:color w:val="FF0000"/>
               </w:rPr>
@@ -3788,7 +3692,6 @@
           <w:p>
             <w:pPr>
               <w:pStyle w:val="Akapitzlist"/>
-              <w:ind w:left="567"/>
               <w:rPr>
                 <w:color w:val="FF0000"/>
               </w:rPr>
@@ -3839,7 +3742,6 @@
           <w:p>
             <w:pPr>
               <w:pStyle w:val="Akapitzlist"/>
-              <w:ind w:left="567"/>
               <w:rPr>
                 <w:color w:val="FF0000"/>
               </w:rPr>
@@ -3857,34 +3759,13 @@
     <w:p/>
     <w:p>
       <w:pPr>
-        <w:pStyle w:val="Akapitzlist"/>
-        <w:numPr>
-          <w:ilvl w:val="0"/>
-          <w:numId w:val="2"/>
-        </w:numPr>
-        <w:rPr>
-          <w:b/>
-          <w:bCs/>
-          <w:sz w:val="24"/>
-          <w:szCs w:val="24"/>
-        </w:rPr>
+        <w:pStyle w:val="Nagwek1"/>
+        <w:ind w:left="360"/>
       </w:pPr>
       <w:r>
-        <w:rPr>
-          <w:b/>
-          <w:bCs/>
-          <w:sz w:val="24"/>
-          <w:szCs w:val="24"/>
-        </w:rPr>
         <w:t>Elementy</w:t>
       </w:r>
       <w:r>
-        <w:rPr>
-          <w:b/>
-          <w:bCs/>
-          <w:sz w:val="24"/>
-          <w:szCs w:val="24"/>
-        </w:rPr>
         <w:t xml:space="preserve"> użyte w programie</w:t>
       </w:r>
     </w:p>
@@ -3908,9 +3789,8 @@
               <w:pStyle w:val="Akapitzlist"/>
               <w:numPr>
                 <w:ilvl w:val="0"/>
-                <w:numId w:val="5"/>
+                <w:numId w:val="10"/>
               </w:numPr>
-              <w:ind w:left="567"/>
               <w:rPr>
                 <w:color w:val="FFC000"/>
                 <w:highlight w:val="black"/>
@@ -3943,7 +3823,6 @@
           <w:p>
             <w:pPr>
               <w:pStyle w:val="Akapitzlist"/>
-              <w:ind w:left="567"/>
               <w:rPr>
                 <w:color w:val="FFC000"/>
                 <w:highlight w:val="black"/>
@@ -3969,9 +3848,8 @@
               <w:pStyle w:val="Akapitzlist"/>
               <w:numPr>
                 <w:ilvl w:val="0"/>
-                <w:numId w:val="5"/>
+                <w:numId w:val="16"/>
               </w:numPr>
-              <w:ind w:left="567"/>
               <w:rPr>
                 <w:color w:val="4472C4" w:themeColor="accent1"/>
                 <w:highlight w:val="black"/>
@@ -4006,7 +3884,6 @@
           <w:p>
             <w:pPr>
               <w:pStyle w:val="Akapitzlist"/>
-              <w:ind w:left="567"/>
               <w:rPr>
                 <w:color w:val="4472C4" w:themeColor="accent1"/>
                 <w:highlight w:val="black"/>
@@ -4046,9 +3923,8 @@
               <w:pStyle w:val="Akapitzlist"/>
               <w:numPr>
                 <w:ilvl w:val="0"/>
-                <w:numId w:val="5"/>
+                <w:numId w:val="18"/>
               </w:numPr>
-              <w:ind w:left="567"/>
               <w:rPr>
                 <w:color w:val="70AD47" w:themeColor="accent6"/>
                 <w:highlight w:val="black"/>
@@ -4074,7 +3950,6 @@
           <w:p>
             <w:pPr>
               <w:pStyle w:val="Akapitzlist"/>
-              <w:ind w:left="567"/>
               <w:rPr>
                 <w:color w:val="70AD47" w:themeColor="accent6"/>
                 <w:highlight w:val="black"/>
@@ -4118,9 +3993,8 @@
               <w:pStyle w:val="Akapitzlist"/>
               <w:numPr>
                 <w:ilvl w:val="0"/>
-                <w:numId w:val="5"/>
+                <w:numId w:val="17"/>
               </w:numPr>
-              <w:ind w:left="567"/>
               <w:rPr>
                 <w:color w:val="FFFFFF" w:themeColor="background1"/>
                 <w:highlight w:val="black"/>
@@ -4155,7 +4029,6 @@
           <w:p>
             <w:pPr>
               <w:pStyle w:val="Akapitzlist"/>
-              <w:ind w:left="567"/>
               <w:rPr>
                 <w:color w:val="FFFFFF" w:themeColor="background1"/>
                 <w:highlight w:val="black"/>
@@ -4312,9 +4185,8 @@
               <w:pStyle w:val="Akapitzlist"/>
               <w:numPr>
                 <w:ilvl w:val="0"/>
-                <w:numId w:val="5"/>
+                <w:numId w:val="19"/>
               </w:numPr>
-              <w:ind w:left="567"/>
               <w:rPr>
                 <w:color w:val="FF0000"/>
                 <w:highlight w:val="black"/>
@@ -4342,7 +4214,6 @@
           <w:p>
             <w:pPr>
               <w:pStyle w:val="Akapitzlist"/>
-              <w:ind w:left="567"/>
               <w:rPr>
                 <w:color w:val="FF0000"/>
                 <w:highlight w:val="black"/>
@@ -4607,6 +4478,95 @@
     </w:lvl>
   </w:abstractNum>
   <w:abstractNum w:abstractNumId="1" w15:restartNumberingAfterBreak="0">
+    <w:nsid w:val="158C5D4D"/>
+    <w:multiLevelType w:val="hybridMultilevel"/>
+    <w:tmpl w:val="B2F86590"/>
+    <w:lvl w:ilvl="0" w:tplc="23747458">
+      <w:start w:val="1"/>
+      <w:numFmt w:val="decimal"/>
+      <w:lvlText w:val="%1."/>
+      <w:lvlJc w:val="left"/>
+      <w:pPr>
+        <w:ind w:left="720" w:hanging="266"/>
+      </w:pPr>
+      <w:rPr>
+        <w:rFonts w:hint="default"/>
+      </w:rPr>
+    </w:lvl>
+    <w:lvl w:ilvl="1" w:tplc="04150019" w:tentative="1">
+      <w:start w:val="1"/>
+      <w:numFmt w:val="lowerLetter"/>
+      <w:lvlText w:val="%2."/>
+      <w:lvlJc w:val="left"/>
+      <w:pPr>
+        <w:ind w:left="1440" w:hanging="360"/>
+      </w:pPr>
+    </w:lvl>
+    <w:lvl w:ilvl="2" w:tplc="0415001B" w:tentative="1">
+      <w:start w:val="1"/>
+      <w:numFmt w:val="lowerRoman"/>
+      <w:lvlText w:val="%3."/>
+      <w:lvlJc w:val="right"/>
+      <w:pPr>
+        <w:ind w:left="2160" w:hanging="180"/>
+      </w:pPr>
+    </w:lvl>
+    <w:lvl w:ilvl="3" w:tplc="0415000F" w:tentative="1">
+      <w:start w:val="1"/>
+      <w:numFmt w:val="decimal"/>
+      <w:lvlText w:val="%4."/>
+      <w:lvlJc w:val="left"/>
+      <w:pPr>
+        <w:ind w:left="2880" w:hanging="360"/>
+      </w:pPr>
+    </w:lvl>
+    <w:lvl w:ilvl="4" w:tplc="04150019" w:tentative="1">
+      <w:start w:val="1"/>
+      <w:numFmt w:val="lowerLetter"/>
+      <w:lvlText w:val="%5."/>
+      <w:lvlJc w:val="left"/>
+      <w:pPr>
+        <w:ind w:left="3600" w:hanging="360"/>
+      </w:pPr>
+    </w:lvl>
+    <w:lvl w:ilvl="5" w:tplc="0415001B" w:tentative="1">
+      <w:start w:val="1"/>
+      <w:numFmt w:val="lowerRoman"/>
+      <w:lvlText w:val="%6."/>
+      <w:lvlJc w:val="right"/>
+      <w:pPr>
+        <w:ind w:left="4320" w:hanging="180"/>
+      </w:pPr>
+    </w:lvl>
+    <w:lvl w:ilvl="6" w:tplc="0415000F" w:tentative="1">
+      <w:start w:val="1"/>
+      <w:numFmt w:val="decimal"/>
+      <w:lvlText w:val="%7."/>
+      <w:lvlJc w:val="left"/>
+      <w:pPr>
+        <w:ind w:left="5040" w:hanging="360"/>
+      </w:pPr>
+    </w:lvl>
+    <w:lvl w:ilvl="7" w:tplc="04150019" w:tentative="1">
+      <w:start w:val="1"/>
+      <w:numFmt w:val="lowerLetter"/>
+      <w:lvlText w:val="%8."/>
+      <w:lvlJc w:val="left"/>
+      <w:pPr>
+        <w:ind w:left="5760" w:hanging="360"/>
+      </w:pPr>
+    </w:lvl>
+    <w:lvl w:ilvl="8" w:tplc="0415001B" w:tentative="1">
+      <w:start w:val="1"/>
+      <w:numFmt w:val="lowerRoman"/>
+      <w:lvlText w:val="%9."/>
+      <w:lvlJc w:val="right"/>
+      <w:pPr>
+        <w:ind w:left="6480" w:hanging="180"/>
+      </w:pPr>
+    </w:lvl>
+  </w:abstractNum>
+  <w:abstractNum w:abstractNumId="2" w15:restartNumberingAfterBreak="0">
     <w:nsid w:val="23A76B4F"/>
     <w:multiLevelType w:val="hybridMultilevel"/>
     <w:tmpl w:val="2C8A17BA"/>
@@ -4692,7 +4652,185 @@
       </w:pPr>
     </w:lvl>
   </w:abstractNum>
-  <w:abstractNum w:abstractNumId="2" w15:restartNumberingAfterBreak="0">
+  <w:abstractNum w:abstractNumId="3" w15:restartNumberingAfterBreak="0">
+    <w:nsid w:val="2DE31B9D"/>
+    <w:multiLevelType w:val="hybridMultilevel"/>
+    <w:tmpl w:val="0A5AA2BC"/>
+    <w:lvl w:ilvl="0" w:tplc="A6B053DA">
+      <w:start w:val="2"/>
+      <w:numFmt w:val="decimal"/>
+      <w:lvlText w:val="%1."/>
+      <w:lvlJc w:val="left"/>
+      <w:pPr>
+        <w:ind w:left="720" w:hanging="360"/>
+      </w:pPr>
+      <w:rPr>
+        <w:rFonts w:hint="default"/>
+      </w:rPr>
+    </w:lvl>
+    <w:lvl w:ilvl="1" w:tplc="04150019" w:tentative="1">
+      <w:start w:val="1"/>
+      <w:numFmt w:val="lowerLetter"/>
+      <w:lvlText w:val="%2."/>
+      <w:lvlJc w:val="left"/>
+      <w:pPr>
+        <w:ind w:left="1440" w:hanging="360"/>
+      </w:pPr>
+    </w:lvl>
+    <w:lvl w:ilvl="2" w:tplc="0415001B" w:tentative="1">
+      <w:start w:val="1"/>
+      <w:numFmt w:val="lowerRoman"/>
+      <w:lvlText w:val="%3."/>
+      <w:lvlJc w:val="right"/>
+      <w:pPr>
+        <w:ind w:left="2160" w:hanging="180"/>
+      </w:pPr>
+    </w:lvl>
+    <w:lvl w:ilvl="3" w:tplc="0415000F" w:tentative="1">
+      <w:start w:val="1"/>
+      <w:numFmt w:val="decimal"/>
+      <w:lvlText w:val="%4."/>
+      <w:lvlJc w:val="left"/>
+      <w:pPr>
+        <w:ind w:left="2880" w:hanging="360"/>
+      </w:pPr>
+    </w:lvl>
+    <w:lvl w:ilvl="4" w:tplc="04150019" w:tentative="1">
+      <w:start w:val="1"/>
+      <w:numFmt w:val="lowerLetter"/>
+      <w:lvlText w:val="%5."/>
+      <w:lvlJc w:val="left"/>
+      <w:pPr>
+        <w:ind w:left="3600" w:hanging="360"/>
+      </w:pPr>
+    </w:lvl>
+    <w:lvl w:ilvl="5" w:tplc="0415001B" w:tentative="1">
+      <w:start w:val="1"/>
+      <w:numFmt w:val="lowerRoman"/>
+      <w:lvlText w:val="%6."/>
+      <w:lvlJc w:val="right"/>
+      <w:pPr>
+        <w:ind w:left="4320" w:hanging="180"/>
+      </w:pPr>
+    </w:lvl>
+    <w:lvl w:ilvl="6" w:tplc="0415000F" w:tentative="1">
+      <w:start w:val="1"/>
+      <w:numFmt w:val="decimal"/>
+      <w:lvlText w:val="%7."/>
+      <w:lvlJc w:val="left"/>
+      <w:pPr>
+        <w:ind w:left="5040" w:hanging="360"/>
+      </w:pPr>
+    </w:lvl>
+    <w:lvl w:ilvl="7" w:tplc="04150019" w:tentative="1">
+      <w:start w:val="1"/>
+      <w:numFmt w:val="lowerLetter"/>
+      <w:lvlText w:val="%8."/>
+      <w:lvlJc w:val="left"/>
+      <w:pPr>
+        <w:ind w:left="5760" w:hanging="360"/>
+      </w:pPr>
+    </w:lvl>
+    <w:lvl w:ilvl="8" w:tplc="0415001B" w:tentative="1">
+      <w:start w:val="1"/>
+      <w:numFmt w:val="lowerRoman"/>
+      <w:lvlText w:val="%9."/>
+      <w:lvlJc w:val="right"/>
+      <w:pPr>
+        <w:ind w:left="6480" w:hanging="180"/>
+      </w:pPr>
+    </w:lvl>
+  </w:abstractNum>
+  <w:abstractNum w:abstractNumId="4" w15:restartNumberingAfterBreak="0">
+    <w:nsid w:val="37B1397A"/>
+    <w:multiLevelType w:val="hybridMultilevel"/>
+    <w:tmpl w:val="72FA4E5A"/>
+    <w:lvl w:ilvl="0" w:tplc="9EB88854">
+      <w:start w:val="1"/>
+      <w:numFmt w:val="decimal"/>
+      <w:lvlText w:val="%1."/>
+      <w:lvlJc w:val="left"/>
+      <w:pPr>
+        <w:ind w:left="720" w:hanging="266"/>
+      </w:pPr>
+      <w:rPr>
+        <w:rFonts w:hint="default"/>
+      </w:rPr>
+    </w:lvl>
+    <w:lvl w:ilvl="1" w:tplc="04150019" w:tentative="1">
+      <w:start w:val="1"/>
+      <w:numFmt w:val="lowerLetter"/>
+      <w:lvlText w:val="%2."/>
+      <w:lvlJc w:val="left"/>
+      <w:pPr>
+        <w:ind w:left="1440" w:hanging="360"/>
+      </w:pPr>
+    </w:lvl>
+    <w:lvl w:ilvl="2" w:tplc="0415001B" w:tentative="1">
+      <w:start w:val="1"/>
+      <w:numFmt w:val="lowerRoman"/>
+      <w:lvlText w:val="%3."/>
+      <w:lvlJc w:val="right"/>
+      <w:pPr>
+        <w:ind w:left="2160" w:hanging="180"/>
+      </w:pPr>
+    </w:lvl>
+    <w:lvl w:ilvl="3" w:tplc="0415000F" w:tentative="1">
+      <w:start w:val="1"/>
+      <w:numFmt w:val="decimal"/>
+      <w:lvlText w:val="%4."/>
+      <w:lvlJc w:val="left"/>
+      <w:pPr>
+        <w:ind w:left="2880" w:hanging="360"/>
+      </w:pPr>
+    </w:lvl>
+    <w:lvl w:ilvl="4" w:tplc="04150019" w:tentative="1">
+      <w:start w:val="1"/>
+      <w:numFmt w:val="lowerLetter"/>
+      <w:lvlText w:val="%5."/>
+      <w:lvlJc w:val="left"/>
+      <w:pPr>
+        <w:ind w:left="3600" w:hanging="360"/>
+      </w:pPr>
+    </w:lvl>
+    <w:lvl w:ilvl="5" w:tplc="0415001B" w:tentative="1">
+      <w:start w:val="1"/>
+      <w:numFmt w:val="lowerRoman"/>
+      <w:lvlText w:val="%6."/>
+      <w:lvlJc w:val="right"/>
+      <w:pPr>
+        <w:ind w:left="4320" w:hanging="180"/>
+      </w:pPr>
+    </w:lvl>
+    <w:lvl w:ilvl="6" w:tplc="0415000F" w:tentative="1">
+      <w:start w:val="1"/>
+      <w:numFmt w:val="decimal"/>
+      <w:lvlText w:val="%7."/>
+      <w:lvlJc w:val="left"/>
+      <w:pPr>
+        <w:ind w:left="5040" w:hanging="360"/>
+      </w:pPr>
+    </w:lvl>
+    <w:lvl w:ilvl="7" w:tplc="04150019" w:tentative="1">
+      <w:start w:val="1"/>
+      <w:numFmt w:val="lowerLetter"/>
+      <w:lvlText w:val="%8."/>
+      <w:lvlJc w:val="left"/>
+      <w:pPr>
+        <w:ind w:left="5760" w:hanging="360"/>
+      </w:pPr>
+    </w:lvl>
+    <w:lvl w:ilvl="8" w:tplc="0415001B" w:tentative="1">
+      <w:start w:val="1"/>
+      <w:numFmt w:val="lowerRoman"/>
+      <w:lvlText w:val="%9."/>
+      <w:lvlJc w:val="right"/>
+      <w:pPr>
+        <w:ind w:left="6480" w:hanging="180"/>
+      </w:pPr>
+    </w:lvl>
+  </w:abstractNum>
+  <w:abstractNum w:abstractNumId="5" w15:restartNumberingAfterBreak="0">
     <w:nsid w:val="3DCB5837"/>
     <w:multiLevelType w:val="hybridMultilevel"/>
     <w:tmpl w:val="BF4AF106"/>
@@ -4781,7 +4919,7 @@
       </w:pPr>
     </w:lvl>
   </w:abstractNum>
-  <w:abstractNum w:abstractNumId="3" w15:restartNumberingAfterBreak="0">
+  <w:abstractNum w:abstractNumId="6" w15:restartNumberingAfterBreak="0">
     <w:nsid w:val="4EA26F0C"/>
     <w:multiLevelType w:val="hybridMultilevel"/>
     <w:tmpl w:val="DC54117E"/>
@@ -4894,7 +5032,7 @@
       </w:rPr>
     </w:lvl>
   </w:abstractNum>
-  <w:abstractNum w:abstractNumId="4" w15:restartNumberingAfterBreak="0">
+  <w:abstractNum w:abstractNumId="7" w15:restartNumberingAfterBreak="0">
     <w:nsid w:val="507D1787"/>
     <w:multiLevelType w:val="hybridMultilevel"/>
     <w:tmpl w:val="974E1CCA"/>
@@ -5007,7 +5145,7 @@
       </w:rPr>
     </w:lvl>
   </w:abstractNum>
-  <w:abstractNum w:abstractNumId="5" w15:restartNumberingAfterBreak="0">
+  <w:abstractNum w:abstractNumId="8" w15:restartNumberingAfterBreak="0">
     <w:nsid w:val="6C850250"/>
     <w:multiLevelType w:val="hybridMultilevel"/>
     <w:tmpl w:val="89363C60"/>
@@ -5096,7 +5234,7 @@
       </w:pPr>
     </w:lvl>
   </w:abstractNum>
-  <w:abstractNum w:abstractNumId="6" w15:restartNumberingAfterBreak="0">
+  <w:abstractNum w:abstractNumId="9" w15:restartNumberingAfterBreak="0">
     <w:nsid w:val="72A15CA4"/>
     <w:multiLevelType w:val="hybridMultilevel"/>
     <w:tmpl w:val="6F0E0F5A"/>
@@ -5186,25 +5324,979 @@
     </w:lvl>
   </w:abstractNum>
   <w:num w:numId="1">
+    <w:abstractNumId w:val="8"/>
+  </w:num>
+  <w:num w:numId="2">
     <w:abstractNumId w:val="5"/>
   </w:num>
-  <w:num w:numId="2">
+  <w:num w:numId="3">
+    <w:abstractNumId w:val="7"/>
+  </w:num>
+  <w:num w:numId="4">
     <w:abstractNumId w:val="2"/>
   </w:num>
-  <w:num w:numId="3">
-    <w:abstractNumId w:val="4"/>
-  </w:num>
-  <w:num w:numId="4">
-    <w:abstractNumId w:val="1"/>
-  </w:num>
   <w:num w:numId="5">
-    <w:abstractNumId w:val="6"/>
+    <w:abstractNumId w:val="9"/>
   </w:num>
   <w:num w:numId="6">
-    <w:abstractNumId w:val="3"/>
+    <w:abstractNumId w:val="6"/>
   </w:num>
   <w:num w:numId="7">
     <w:abstractNumId w:val="0"/>
+  </w:num>
+  <w:num w:numId="8">
+    <w:abstractNumId w:val="4"/>
+  </w:num>
+  <w:num w:numId="9">
+    <w:abstractNumId w:val="3"/>
+  </w:num>
+  <w:num w:numId="10">
+    <w:abstractNumId w:val="1"/>
+  </w:num>
+  <w:num w:numId="11">
+    <w:abstractNumId w:val="4"/>
+    <w:lvlOverride w:ilvl="0">
+      <w:lvl w:ilvl="0" w:tplc="9EB88854">
+        <w:start w:val="1"/>
+        <w:numFmt w:val="decimal"/>
+        <w:lvlText w:val="%1."/>
+        <w:lvlJc w:val="left"/>
+        <w:pPr>
+          <w:ind w:left="720" w:hanging="266"/>
+        </w:pPr>
+        <w:rPr>
+          <w:rFonts w:hint="default"/>
+        </w:rPr>
+      </w:lvl>
+    </w:lvlOverride>
+    <w:lvlOverride w:ilvl="1">
+      <w:lvl w:ilvl="1" w:tplc="04150019" w:tentative="1">
+        <w:start w:val="1"/>
+        <w:numFmt w:val="lowerLetter"/>
+        <w:lvlText w:val="%2."/>
+        <w:lvlJc w:val="left"/>
+        <w:pPr>
+          <w:ind w:left="1440" w:hanging="360"/>
+        </w:pPr>
+      </w:lvl>
+    </w:lvlOverride>
+    <w:lvlOverride w:ilvl="2">
+      <w:lvl w:ilvl="2" w:tplc="0415001B" w:tentative="1">
+        <w:start w:val="1"/>
+        <w:numFmt w:val="lowerRoman"/>
+        <w:lvlText w:val="%3."/>
+        <w:lvlJc w:val="right"/>
+        <w:pPr>
+          <w:ind w:left="2160" w:hanging="180"/>
+        </w:pPr>
+      </w:lvl>
+    </w:lvlOverride>
+    <w:lvlOverride w:ilvl="3">
+      <w:lvl w:ilvl="3" w:tplc="0415000F" w:tentative="1">
+        <w:start w:val="1"/>
+        <w:numFmt w:val="decimal"/>
+        <w:lvlText w:val="%4."/>
+        <w:lvlJc w:val="left"/>
+        <w:pPr>
+          <w:ind w:left="2880" w:hanging="360"/>
+        </w:pPr>
+      </w:lvl>
+    </w:lvlOverride>
+    <w:lvlOverride w:ilvl="4">
+      <w:lvl w:ilvl="4" w:tplc="04150019" w:tentative="1">
+        <w:start w:val="1"/>
+        <w:numFmt w:val="lowerLetter"/>
+        <w:lvlText w:val="%5."/>
+        <w:lvlJc w:val="left"/>
+        <w:pPr>
+          <w:ind w:left="3600" w:hanging="360"/>
+        </w:pPr>
+      </w:lvl>
+    </w:lvlOverride>
+    <w:lvlOverride w:ilvl="5">
+      <w:lvl w:ilvl="5" w:tplc="0415001B" w:tentative="1">
+        <w:start w:val="1"/>
+        <w:numFmt w:val="lowerRoman"/>
+        <w:lvlText w:val="%6."/>
+        <w:lvlJc w:val="right"/>
+        <w:pPr>
+          <w:ind w:left="4320" w:hanging="180"/>
+        </w:pPr>
+      </w:lvl>
+    </w:lvlOverride>
+    <w:lvlOverride w:ilvl="6">
+      <w:lvl w:ilvl="6" w:tplc="0415000F" w:tentative="1">
+        <w:start w:val="1"/>
+        <w:numFmt w:val="decimal"/>
+        <w:lvlText w:val="%7."/>
+        <w:lvlJc w:val="left"/>
+        <w:pPr>
+          <w:ind w:left="5040" w:hanging="360"/>
+        </w:pPr>
+      </w:lvl>
+    </w:lvlOverride>
+    <w:lvlOverride w:ilvl="7">
+      <w:lvl w:ilvl="7" w:tplc="04150019" w:tentative="1">
+        <w:start w:val="1"/>
+        <w:numFmt w:val="lowerLetter"/>
+        <w:lvlText w:val="%8."/>
+        <w:lvlJc w:val="left"/>
+        <w:pPr>
+          <w:ind w:left="5760" w:hanging="360"/>
+        </w:pPr>
+      </w:lvl>
+    </w:lvlOverride>
+    <w:lvlOverride w:ilvl="8">
+      <w:lvl w:ilvl="8" w:tplc="0415001B" w:tentative="1">
+        <w:start w:val="1"/>
+        <w:numFmt w:val="lowerRoman"/>
+        <w:lvlText w:val="%9."/>
+        <w:lvlJc w:val="right"/>
+        <w:pPr>
+          <w:ind w:left="6480" w:hanging="180"/>
+        </w:pPr>
+      </w:lvl>
+    </w:lvlOverride>
+  </w:num>
+  <w:num w:numId="12">
+    <w:abstractNumId w:val="4"/>
+    <w:lvlOverride w:ilvl="0">
+      <w:lvl w:ilvl="0" w:tplc="9EB88854">
+        <w:start w:val="1"/>
+        <w:numFmt w:val="decimal"/>
+        <w:lvlText w:val="%1."/>
+        <w:lvlJc w:val="left"/>
+        <w:pPr>
+          <w:ind w:left="720" w:hanging="266"/>
+        </w:pPr>
+        <w:rPr>
+          <w:rFonts w:hint="default"/>
+        </w:rPr>
+      </w:lvl>
+    </w:lvlOverride>
+    <w:lvlOverride w:ilvl="1">
+      <w:lvl w:ilvl="1" w:tplc="04150019" w:tentative="1">
+        <w:start w:val="1"/>
+        <w:numFmt w:val="lowerLetter"/>
+        <w:lvlText w:val="%2."/>
+        <w:lvlJc w:val="left"/>
+        <w:pPr>
+          <w:ind w:left="1440" w:hanging="360"/>
+        </w:pPr>
+      </w:lvl>
+    </w:lvlOverride>
+    <w:lvlOverride w:ilvl="2">
+      <w:lvl w:ilvl="2" w:tplc="0415001B" w:tentative="1">
+        <w:start w:val="1"/>
+        <w:numFmt w:val="lowerRoman"/>
+        <w:lvlText w:val="%3."/>
+        <w:lvlJc w:val="right"/>
+        <w:pPr>
+          <w:ind w:left="2160" w:hanging="180"/>
+        </w:pPr>
+      </w:lvl>
+    </w:lvlOverride>
+    <w:lvlOverride w:ilvl="3">
+      <w:lvl w:ilvl="3" w:tplc="0415000F" w:tentative="1">
+        <w:start w:val="1"/>
+        <w:numFmt w:val="decimal"/>
+        <w:lvlText w:val="%4."/>
+        <w:lvlJc w:val="left"/>
+        <w:pPr>
+          <w:ind w:left="2880" w:hanging="360"/>
+        </w:pPr>
+      </w:lvl>
+    </w:lvlOverride>
+    <w:lvlOverride w:ilvl="4">
+      <w:lvl w:ilvl="4" w:tplc="04150019" w:tentative="1">
+        <w:start w:val="1"/>
+        <w:numFmt w:val="lowerLetter"/>
+        <w:lvlText w:val="%5."/>
+        <w:lvlJc w:val="left"/>
+        <w:pPr>
+          <w:ind w:left="3600" w:hanging="360"/>
+        </w:pPr>
+      </w:lvl>
+    </w:lvlOverride>
+    <w:lvlOverride w:ilvl="5">
+      <w:lvl w:ilvl="5" w:tplc="0415001B" w:tentative="1">
+        <w:start w:val="1"/>
+        <w:numFmt w:val="lowerRoman"/>
+        <w:lvlText w:val="%6."/>
+        <w:lvlJc w:val="right"/>
+        <w:pPr>
+          <w:ind w:left="4320" w:hanging="180"/>
+        </w:pPr>
+      </w:lvl>
+    </w:lvlOverride>
+    <w:lvlOverride w:ilvl="6">
+      <w:lvl w:ilvl="6" w:tplc="0415000F" w:tentative="1">
+        <w:start w:val="1"/>
+        <w:numFmt w:val="decimal"/>
+        <w:lvlText w:val="%7."/>
+        <w:lvlJc w:val="left"/>
+        <w:pPr>
+          <w:ind w:left="5040" w:hanging="360"/>
+        </w:pPr>
+      </w:lvl>
+    </w:lvlOverride>
+    <w:lvlOverride w:ilvl="7">
+      <w:lvl w:ilvl="7" w:tplc="04150019" w:tentative="1">
+        <w:start w:val="1"/>
+        <w:numFmt w:val="lowerLetter"/>
+        <w:lvlText w:val="%8."/>
+        <w:lvlJc w:val="left"/>
+        <w:pPr>
+          <w:ind w:left="5760" w:hanging="360"/>
+        </w:pPr>
+      </w:lvl>
+    </w:lvlOverride>
+    <w:lvlOverride w:ilvl="8">
+      <w:lvl w:ilvl="8" w:tplc="0415001B" w:tentative="1">
+        <w:start w:val="1"/>
+        <w:numFmt w:val="lowerRoman"/>
+        <w:lvlText w:val="%9."/>
+        <w:lvlJc w:val="right"/>
+        <w:pPr>
+          <w:ind w:left="6480" w:hanging="180"/>
+        </w:pPr>
+      </w:lvl>
+    </w:lvlOverride>
+  </w:num>
+  <w:num w:numId="13">
+    <w:abstractNumId w:val="4"/>
+    <w:lvlOverride w:ilvl="0">
+      <w:lvl w:ilvl="0" w:tplc="9EB88854">
+        <w:start w:val="1"/>
+        <w:numFmt w:val="decimal"/>
+        <w:lvlText w:val="%1."/>
+        <w:lvlJc w:val="left"/>
+        <w:pPr>
+          <w:ind w:left="720" w:hanging="266"/>
+        </w:pPr>
+        <w:rPr>
+          <w:rFonts w:hint="default"/>
+        </w:rPr>
+      </w:lvl>
+    </w:lvlOverride>
+    <w:lvlOverride w:ilvl="1">
+      <w:lvl w:ilvl="1" w:tplc="04150019" w:tentative="1">
+        <w:start w:val="1"/>
+        <w:numFmt w:val="lowerLetter"/>
+        <w:lvlText w:val="%2."/>
+        <w:lvlJc w:val="left"/>
+        <w:pPr>
+          <w:ind w:left="1440" w:hanging="360"/>
+        </w:pPr>
+      </w:lvl>
+    </w:lvlOverride>
+    <w:lvlOverride w:ilvl="2">
+      <w:lvl w:ilvl="2" w:tplc="0415001B" w:tentative="1">
+        <w:start w:val="1"/>
+        <w:numFmt w:val="lowerRoman"/>
+        <w:lvlText w:val="%3."/>
+        <w:lvlJc w:val="right"/>
+        <w:pPr>
+          <w:ind w:left="2160" w:hanging="180"/>
+        </w:pPr>
+      </w:lvl>
+    </w:lvlOverride>
+    <w:lvlOverride w:ilvl="3">
+      <w:lvl w:ilvl="3" w:tplc="0415000F" w:tentative="1">
+        <w:start w:val="1"/>
+        <w:numFmt w:val="decimal"/>
+        <w:lvlText w:val="%4."/>
+        <w:lvlJc w:val="left"/>
+        <w:pPr>
+          <w:ind w:left="2880" w:hanging="360"/>
+        </w:pPr>
+      </w:lvl>
+    </w:lvlOverride>
+    <w:lvlOverride w:ilvl="4">
+      <w:lvl w:ilvl="4" w:tplc="04150019" w:tentative="1">
+        <w:start w:val="1"/>
+        <w:numFmt w:val="lowerLetter"/>
+        <w:lvlText w:val="%5."/>
+        <w:lvlJc w:val="left"/>
+        <w:pPr>
+          <w:ind w:left="3600" w:hanging="360"/>
+        </w:pPr>
+      </w:lvl>
+    </w:lvlOverride>
+    <w:lvlOverride w:ilvl="5">
+      <w:lvl w:ilvl="5" w:tplc="0415001B" w:tentative="1">
+        <w:start w:val="1"/>
+        <w:numFmt w:val="lowerRoman"/>
+        <w:lvlText w:val="%6."/>
+        <w:lvlJc w:val="right"/>
+        <w:pPr>
+          <w:ind w:left="4320" w:hanging="180"/>
+        </w:pPr>
+      </w:lvl>
+    </w:lvlOverride>
+    <w:lvlOverride w:ilvl="6">
+      <w:lvl w:ilvl="6" w:tplc="0415000F" w:tentative="1">
+        <w:start w:val="1"/>
+        <w:numFmt w:val="decimal"/>
+        <w:lvlText w:val="%7."/>
+        <w:lvlJc w:val="left"/>
+        <w:pPr>
+          <w:ind w:left="5040" w:hanging="360"/>
+        </w:pPr>
+      </w:lvl>
+    </w:lvlOverride>
+    <w:lvlOverride w:ilvl="7">
+      <w:lvl w:ilvl="7" w:tplc="04150019" w:tentative="1">
+        <w:start w:val="1"/>
+        <w:numFmt w:val="lowerLetter"/>
+        <w:lvlText w:val="%8."/>
+        <w:lvlJc w:val="left"/>
+        <w:pPr>
+          <w:ind w:left="5760" w:hanging="360"/>
+        </w:pPr>
+      </w:lvl>
+    </w:lvlOverride>
+    <w:lvlOverride w:ilvl="8">
+      <w:lvl w:ilvl="8" w:tplc="0415001B" w:tentative="1">
+        <w:start w:val="1"/>
+        <w:numFmt w:val="lowerRoman"/>
+        <w:lvlText w:val="%9."/>
+        <w:lvlJc w:val="right"/>
+        <w:pPr>
+          <w:ind w:left="6480" w:hanging="180"/>
+        </w:pPr>
+      </w:lvl>
+    </w:lvlOverride>
+  </w:num>
+  <w:num w:numId="14">
+    <w:abstractNumId w:val="4"/>
+    <w:lvlOverride w:ilvl="0">
+      <w:lvl w:ilvl="0" w:tplc="9EB88854">
+        <w:start w:val="1"/>
+        <w:numFmt w:val="decimal"/>
+        <w:lvlText w:val="%1."/>
+        <w:lvlJc w:val="left"/>
+        <w:pPr>
+          <w:ind w:left="720" w:hanging="266"/>
+        </w:pPr>
+        <w:rPr>
+          <w:rFonts w:hint="default"/>
+        </w:rPr>
+      </w:lvl>
+    </w:lvlOverride>
+    <w:lvlOverride w:ilvl="1">
+      <w:lvl w:ilvl="1" w:tplc="04150019" w:tentative="1">
+        <w:start w:val="1"/>
+        <w:numFmt w:val="lowerLetter"/>
+        <w:lvlText w:val="%2."/>
+        <w:lvlJc w:val="left"/>
+        <w:pPr>
+          <w:ind w:left="1440" w:hanging="360"/>
+        </w:pPr>
+      </w:lvl>
+    </w:lvlOverride>
+    <w:lvlOverride w:ilvl="2">
+      <w:lvl w:ilvl="2" w:tplc="0415001B" w:tentative="1">
+        <w:start w:val="1"/>
+        <w:numFmt w:val="lowerRoman"/>
+        <w:lvlText w:val="%3."/>
+        <w:lvlJc w:val="right"/>
+        <w:pPr>
+          <w:ind w:left="2160" w:hanging="180"/>
+        </w:pPr>
+      </w:lvl>
+    </w:lvlOverride>
+    <w:lvlOverride w:ilvl="3">
+      <w:lvl w:ilvl="3" w:tplc="0415000F" w:tentative="1">
+        <w:start w:val="1"/>
+        <w:numFmt w:val="decimal"/>
+        <w:lvlText w:val="%4."/>
+        <w:lvlJc w:val="left"/>
+        <w:pPr>
+          <w:ind w:left="2880" w:hanging="360"/>
+        </w:pPr>
+      </w:lvl>
+    </w:lvlOverride>
+    <w:lvlOverride w:ilvl="4">
+      <w:lvl w:ilvl="4" w:tplc="04150019" w:tentative="1">
+        <w:start w:val="1"/>
+        <w:numFmt w:val="lowerLetter"/>
+        <w:lvlText w:val="%5."/>
+        <w:lvlJc w:val="left"/>
+        <w:pPr>
+          <w:ind w:left="3600" w:hanging="360"/>
+        </w:pPr>
+      </w:lvl>
+    </w:lvlOverride>
+    <w:lvlOverride w:ilvl="5">
+      <w:lvl w:ilvl="5" w:tplc="0415001B" w:tentative="1">
+        <w:start w:val="1"/>
+        <w:numFmt w:val="lowerRoman"/>
+        <w:lvlText w:val="%6."/>
+        <w:lvlJc w:val="right"/>
+        <w:pPr>
+          <w:ind w:left="4320" w:hanging="180"/>
+        </w:pPr>
+      </w:lvl>
+    </w:lvlOverride>
+    <w:lvlOverride w:ilvl="6">
+      <w:lvl w:ilvl="6" w:tplc="0415000F" w:tentative="1">
+        <w:start w:val="1"/>
+        <w:numFmt w:val="decimal"/>
+        <w:lvlText w:val="%7."/>
+        <w:lvlJc w:val="left"/>
+        <w:pPr>
+          <w:ind w:left="5040" w:hanging="360"/>
+        </w:pPr>
+      </w:lvl>
+    </w:lvlOverride>
+    <w:lvlOverride w:ilvl="7">
+      <w:lvl w:ilvl="7" w:tplc="04150019" w:tentative="1">
+        <w:start w:val="1"/>
+        <w:numFmt w:val="lowerLetter"/>
+        <w:lvlText w:val="%8."/>
+        <w:lvlJc w:val="left"/>
+        <w:pPr>
+          <w:ind w:left="5760" w:hanging="360"/>
+        </w:pPr>
+      </w:lvl>
+    </w:lvlOverride>
+    <w:lvlOverride w:ilvl="8">
+      <w:lvl w:ilvl="8" w:tplc="0415001B" w:tentative="1">
+        <w:start w:val="1"/>
+        <w:numFmt w:val="lowerRoman"/>
+        <w:lvlText w:val="%9."/>
+        <w:lvlJc w:val="right"/>
+        <w:pPr>
+          <w:ind w:left="6480" w:hanging="180"/>
+        </w:pPr>
+      </w:lvl>
+    </w:lvlOverride>
+  </w:num>
+  <w:num w:numId="15">
+    <w:abstractNumId w:val="4"/>
+    <w:lvlOverride w:ilvl="0">
+      <w:lvl w:ilvl="0" w:tplc="9EB88854">
+        <w:start w:val="1"/>
+        <w:numFmt w:val="decimal"/>
+        <w:lvlText w:val="%1."/>
+        <w:lvlJc w:val="left"/>
+        <w:pPr>
+          <w:ind w:left="720" w:hanging="266"/>
+        </w:pPr>
+        <w:rPr>
+          <w:rFonts w:hint="default"/>
+        </w:rPr>
+      </w:lvl>
+    </w:lvlOverride>
+    <w:lvlOverride w:ilvl="1">
+      <w:lvl w:ilvl="1" w:tplc="04150019" w:tentative="1">
+        <w:start w:val="1"/>
+        <w:numFmt w:val="lowerLetter"/>
+        <w:lvlText w:val="%2."/>
+        <w:lvlJc w:val="left"/>
+        <w:pPr>
+          <w:ind w:left="1440" w:hanging="360"/>
+        </w:pPr>
+      </w:lvl>
+    </w:lvlOverride>
+    <w:lvlOverride w:ilvl="2">
+      <w:lvl w:ilvl="2" w:tplc="0415001B" w:tentative="1">
+        <w:start w:val="1"/>
+        <w:numFmt w:val="lowerRoman"/>
+        <w:lvlText w:val="%3."/>
+        <w:lvlJc w:val="right"/>
+        <w:pPr>
+          <w:ind w:left="2160" w:hanging="180"/>
+        </w:pPr>
+      </w:lvl>
+    </w:lvlOverride>
+    <w:lvlOverride w:ilvl="3">
+      <w:lvl w:ilvl="3" w:tplc="0415000F" w:tentative="1">
+        <w:start w:val="1"/>
+        <w:numFmt w:val="decimal"/>
+        <w:lvlText w:val="%4."/>
+        <w:lvlJc w:val="left"/>
+        <w:pPr>
+          <w:ind w:left="2880" w:hanging="360"/>
+        </w:pPr>
+      </w:lvl>
+    </w:lvlOverride>
+    <w:lvlOverride w:ilvl="4">
+      <w:lvl w:ilvl="4" w:tplc="04150019" w:tentative="1">
+        <w:start w:val="1"/>
+        <w:numFmt w:val="lowerLetter"/>
+        <w:lvlText w:val="%5."/>
+        <w:lvlJc w:val="left"/>
+        <w:pPr>
+          <w:ind w:left="3600" w:hanging="360"/>
+        </w:pPr>
+      </w:lvl>
+    </w:lvlOverride>
+    <w:lvlOverride w:ilvl="5">
+      <w:lvl w:ilvl="5" w:tplc="0415001B" w:tentative="1">
+        <w:start w:val="1"/>
+        <w:numFmt w:val="lowerRoman"/>
+        <w:lvlText w:val="%6."/>
+        <w:lvlJc w:val="right"/>
+        <w:pPr>
+          <w:ind w:left="4320" w:hanging="180"/>
+        </w:pPr>
+      </w:lvl>
+    </w:lvlOverride>
+    <w:lvlOverride w:ilvl="6">
+      <w:lvl w:ilvl="6" w:tplc="0415000F" w:tentative="1">
+        <w:start w:val="1"/>
+        <w:numFmt w:val="decimal"/>
+        <w:lvlText w:val="%7."/>
+        <w:lvlJc w:val="left"/>
+        <w:pPr>
+          <w:ind w:left="5040" w:hanging="360"/>
+        </w:pPr>
+      </w:lvl>
+    </w:lvlOverride>
+    <w:lvlOverride w:ilvl="7">
+      <w:lvl w:ilvl="7" w:tplc="04150019" w:tentative="1">
+        <w:start w:val="1"/>
+        <w:numFmt w:val="lowerLetter"/>
+        <w:lvlText w:val="%8."/>
+        <w:lvlJc w:val="left"/>
+        <w:pPr>
+          <w:ind w:left="5760" w:hanging="360"/>
+        </w:pPr>
+      </w:lvl>
+    </w:lvlOverride>
+    <w:lvlOverride w:ilvl="8">
+      <w:lvl w:ilvl="8" w:tplc="0415001B" w:tentative="1">
+        <w:start w:val="1"/>
+        <w:numFmt w:val="lowerRoman"/>
+        <w:lvlText w:val="%9."/>
+        <w:lvlJc w:val="right"/>
+        <w:pPr>
+          <w:ind w:left="6480" w:hanging="180"/>
+        </w:pPr>
+      </w:lvl>
+    </w:lvlOverride>
+  </w:num>
+  <w:num w:numId="16">
+    <w:abstractNumId w:val="1"/>
+    <w:lvlOverride w:ilvl="0">
+      <w:lvl w:ilvl="0" w:tplc="23747458">
+        <w:start w:val="1"/>
+        <w:numFmt w:val="decimal"/>
+        <w:lvlText w:val="%1."/>
+        <w:lvlJc w:val="left"/>
+        <w:pPr>
+          <w:ind w:left="720" w:hanging="266"/>
+        </w:pPr>
+        <w:rPr>
+          <w:rFonts w:hint="default"/>
+        </w:rPr>
+      </w:lvl>
+    </w:lvlOverride>
+    <w:lvlOverride w:ilvl="1">
+      <w:lvl w:ilvl="1" w:tplc="04150019" w:tentative="1">
+        <w:start w:val="1"/>
+        <w:numFmt w:val="lowerLetter"/>
+        <w:lvlText w:val="%2."/>
+        <w:lvlJc w:val="left"/>
+        <w:pPr>
+          <w:ind w:left="1440" w:hanging="360"/>
+        </w:pPr>
+      </w:lvl>
+    </w:lvlOverride>
+    <w:lvlOverride w:ilvl="2">
+      <w:lvl w:ilvl="2" w:tplc="0415001B" w:tentative="1">
+        <w:start w:val="1"/>
+        <w:numFmt w:val="lowerRoman"/>
+        <w:lvlText w:val="%3."/>
+        <w:lvlJc w:val="right"/>
+        <w:pPr>
+          <w:ind w:left="2160" w:hanging="180"/>
+        </w:pPr>
+      </w:lvl>
+    </w:lvlOverride>
+    <w:lvlOverride w:ilvl="3">
+      <w:lvl w:ilvl="3" w:tplc="0415000F" w:tentative="1">
+        <w:start w:val="1"/>
+        <w:numFmt w:val="decimal"/>
+        <w:lvlText w:val="%4."/>
+        <w:lvlJc w:val="left"/>
+        <w:pPr>
+          <w:ind w:left="2880" w:hanging="360"/>
+        </w:pPr>
+      </w:lvl>
+    </w:lvlOverride>
+    <w:lvlOverride w:ilvl="4">
+      <w:lvl w:ilvl="4" w:tplc="04150019" w:tentative="1">
+        <w:start w:val="1"/>
+        <w:numFmt w:val="lowerLetter"/>
+        <w:lvlText w:val="%5."/>
+        <w:lvlJc w:val="left"/>
+        <w:pPr>
+          <w:ind w:left="3600" w:hanging="360"/>
+        </w:pPr>
+      </w:lvl>
+    </w:lvlOverride>
+    <w:lvlOverride w:ilvl="5">
+      <w:lvl w:ilvl="5" w:tplc="0415001B" w:tentative="1">
+        <w:start w:val="1"/>
+        <w:numFmt w:val="lowerRoman"/>
+        <w:lvlText w:val="%6."/>
+        <w:lvlJc w:val="right"/>
+        <w:pPr>
+          <w:ind w:left="4320" w:hanging="180"/>
+        </w:pPr>
+      </w:lvl>
+    </w:lvlOverride>
+    <w:lvlOverride w:ilvl="6">
+      <w:lvl w:ilvl="6" w:tplc="0415000F" w:tentative="1">
+        <w:start w:val="1"/>
+        <w:numFmt w:val="decimal"/>
+        <w:lvlText w:val="%7."/>
+        <w:lvlJc w:val="left"/>
+        <w:pPr>
+          <w:ind w:left="5040" w:hanging="360"/>
+        </w:pPr>
+      </w:lvl>
+    </w:lvlOverride>
+    <w:lvlOverride w:ilvl="7">
+      <w:lvl w:ilvl="7" w:tplc="04150019" w:tentative="1">
+        <w:start w:val="1"/>
+        <w:numFmt w:val="lowerLetter"/>
+        <w:lvlText w:val="%8."/>
+        <w:lvlJc w:val="left"/>
+        <w:pPr>
+          <w:ind w:left="5760" w:hanging="360"/>
+        </w:pPr>
+      </w:lvl>
+    </w:lvlOverride>
+    <w:lvlOverride w:ilvl="8">
+      <w:lvl w:ilvl="8" w:tplc="0415001B" w:tentative="1">
+        <w:start w:val="1"/>
+        <w:numFmt w:val="lowerRoman"/>
+        <w:lvlText w:val="%9."/>
+        <w:lvlJc w:val="right"/>
+        <w:pPr>
+          <w:ind w:left="6480" w:hanging="180"/>
+        </w:pPr>
+      </w:lvl>
+    </w:lvlOverride>
+  </w:num>
+  <w:num w:numId="17">
+    <w:abstractNumId w:val="1"/>
+    <w:lvlOverride w:ilvl="0">
+      <w:lvl w:ilvl="0" w:tplc="23747458">
+        <w:start w:val="1"/>
+        <w:numFmt w:val="decimal"/>
+        <w:lvlText w:val="%1."/>
+        <w:lvlJc w:val="left"/>
+        <w:pPr>
+          <w:ind w:left="720" w:hanging="266"/>
+        </w:pPr>
+        <w:rPr>
+          <w:rFonts w:hint="default"/>
+        </w:rPr>
+      </w:lvl>
+    </w:lvlOverride>
+    <w:lvlOverride w:ilvl="1">
+      <w:lvl w:ilvl="1" w:tplc="04150019" w:tentative="1">
+        <w:start w:val="1"/>
+        <w:numFmt w:val="lowerLetter"/>
+        <w:lvlText w:val="%2."/>
+        <w:lvlJc w:val="left"/>
+        <w:pPr>
+          <w:ind w:left="1440" w:hanging="360"/>
+        </w:pPr>
+      </w:lvl>
+    </w:lvlOverride>
+    <w:lvlOverride w:ilvl="2">
+      <w:lvl w:ilvl="2" w:tplc="0415001B" w:tentative="1">
+        <w:start w:val="1"/>
+        <w:numFmt w:val="lowerRoman"/>
+        <w:lvlText w:val="%3."/>
+        <w:lvlJc w:val="right"/>
+        <w:pPr>
+          <w:ind w:left="2160" w:hanging="180"/>
+        </w:pPr>
+      </w:lvl>
+    </w:lvlOverride>
+    <w:lvlOverride w:ilvl="3">
+      <w:lvl w:ilvl="3" w:tplc="0415000F" w:tentative="1">
+        <w:start w:val="1"/>
+        <w:numFmt w:val="decimal"/>
+        <w:lvlText w:val="%4."/>
+        <w:lvlJc w:val="left"/>
+        <w:pPr>
+          <w:ind w:left="2880" w:hanging="360"/>
+        </w:pPr>
+      </w:lvl>
+    </w:lvlOverride>
+    <w:lvlOverride w:ilvl="4">
+      <w:lvl w:ilvl="4" w:tplc="04150019" w:tentative="1">
+        <w:start w:val="1"/>
+        <w:numFmt w:val="lowerLetter"/>
+        <w:lvlText w:val="%5."/>
+        <w:lvlJc w:val="left"/>
+        <w:pPr>
+          <w:ind w:left="3600" w:hanging="360"/>
+        </w:pPr>
+      </w:lvl>
+    </w:lvlOverride>
+    <w:lvlOverride w:ilvl="5">
+      <w:lvl w:ilvl="5" w:tplc="0415001B" w:tentative="1">
+        <w:start w:val="1"/>
+        <w:numFmt w:val="lowerRoman"/>
+        <w:lvlText w:val="%6."/>
+        <w:lvlJc w:val="right"/>
+        <w:pPr>
+          <w:ind w:left="4320" w:hanging="180"/>
+        </w:pPr>
+      </w:lvl>
+    </w:lvlOverride>
+    <w:lvlOverride w:ilvl="6">
+      <w:lvl w:ilvl="6" w:tplc="0415000F" w:tentative="1">
+        <w:start w:val="1"/>
+        <w:numFmt w:val="decimal"/>
+        <w:lvlText w:val="%7."/>
+        <w:lvlJc w:val="left"/>
+        <w:pPr>
+          <w:ind w:left="5040" w:hanging="360"/>
+        </w:pPr>
+      </w:lvl>
+    </w:lvlOverride>
+    <w:lvlOverride w:ilvl="7">
+      <w:lvl w:ilvl="7" w:tplc="04150019" w:tentative="1">
+        <w:start w:val="1"/>
+        <w:numFmt w:val="lowerLetter"/>
+        <w:lvlText w:val="%8."/>
+        <w:lvlJc w:val="left"/>
+        <w:pPr>
+          <w:ind w:left="5760" w:hanging="360"/>
+        </w:pPr>
+      </w:lvl>
+    </w:lvlOverride>
+    <w:lvlOverride w:ilvl="8">
+      <w:lvl w:ilvl="8" w:tplc="0415001B" w:tentative="1">
+        <w:start w:val="1"/>
+        <w:numFmt w:val="lowerRoman"/>
+        <w:lvlText w:val="%9."/>
+        <w:lvlJc w:val="right"/>
+        <w:pPr>
+          <w:ind w:left="6480" w:hanging="180"/>
+        </w:pPr>
+      </w:lvl>
+    </w:lvlOverride>
+  </w:num>
+  <w:num w:numId="18">
+    <w:abstractNumId w:val="1"/>
+    <w:lvlOverride w:ilvl="0">
+      <w:lvl w:ilvl="0" w:tplc="23747458">
+        <w:start w:val="1"/>
+        <w:numFmt w:val="decimal"/>
+        <w:lvlText w:val="%1."/>
+        <w:lvlJc w:val="left"/>
+        <w:pPr>
+          <w:ind w:left="720" w:hanging="266"/>
+        </w:pPr>
+        <w:rPr>
+          <w:rFonts w:hint="default"/>
+        </w:rPr>
+      </w:lvl>
+    </w:lvlOverride>
+    <w:lvlOverride w:ilvl="1">
+      <w:lvl w:ilvl="1" w:tplc="04150019" w:tentative="1">
+        <w:start w:val="1"/>
+        <w:numFmt w:val="lowerLetter"/>
+        <w:lvlText w:val="%2."/>
+        <w:lvlJc w:val="left"/>
+        <w:pPr>
+          <w:ind w:left="1440" w:hanging="360"/>
+        </w:pPr>
+      </w:lvl>
+    </w:lvlOverride>
+    <w:lvlOverride w:ilvl="2">
+      <w:lvl w:ilvl="2" w:tplc="0415001B" w:tentative="1">
+        <w:start w:val="1"/>
+        <w:numFmt w:val="lowerRoman"/>
+        <w:lvlText w:val="%3."/>
+        <w:lvlJc w:val="right"/>
+        <w:pPr>
+          <w:ind w:left="2160" w:hanging="180"/>
+        </w:pPr>
+      </w:lvl>
+    </w:lvlOverride>
+    <w:lvlOverride w:ilvl="3">
+      <w:lvl w:ilvl="3" w:tplc="0415000F" w:tentative="1">
+        <w:start w:val="1"/>
+        <w:numFmt w:val="decimal"/>
+        <w:lvlText w:val="%4."/>
+        <w:lvlJc w:val="left"/>
+        <w:pPr>
+          <w:ind w:left="2880" w:hanging="360"/>
+        </w:pPr>
+      </w:lvl>
+    </w:lvlOverride>
+    <w:lvlOverride w:ilvl="4">
+      <w:lvl w:ilvl="4" w:tplc="04150019" w:tentative="1">
+        <w:start w:val="1"/>
+        <w:numFmt w:val="lowerLetter"/>
+        <w:lvlText w:val="%5."/>
+        <w:lvlJc w:val="left"/>
+        <w:pPr>
+          <w:ind w:left="3600" w:hanging="360"/>
+        </w:pPr>
+      </w:lvl>
+    </w:lvlOverride>
+    <w:lvlOverride w:ilvl="5">
+      <w:lvl w:ilvl="5" w:tplc="0415001B" w:tentative="1">
+        <w:start w:val="1"/>
+        <w:numFmt w:val="lowerRoman"/>
+        <w:lvlText w:val="%6."/>
+        <w:lvlJc w:val="right"/>
+        <w:pPr>
+          <w:ind w:left="4320" w:hanging="180"/>
+        </w:pPr>
+      </w:lvl>
+    </w:lvlOverride>
+    <w:lvlOverride w:ilvl="6">
+      <w:lvl w:ilvl="6" w:tplc="0415000F" w:tentative="1">
+        <w:start w:val="1"/>
+        <w:numFmt w:val="decimal"/>
+        <w:lvlText w:val="%7."/>
+        <w:lvlJc w:val="left"/>
+        <w:pPr>
+          <w:ind w:left="5040" w:hanging="360"/>
+        </w:pPr>
+      </w:lvl>
+    </w:lvlOverride>
+    <w:lvlOverride w:ilvl="7">
+      <w:lvl w:ilvl="7" w:tplc="04150019" w:tentative="1">
+        <w:start w:val="1"/>
+        <w:numFmt w:val="lowerLetter"/>
+        <w:lvlText w:val="%8."/>
+        <w:lvlJc w:val="left"/>
+        <w:pPr>
+          <w:ind w:left="5760" w:hanging="360"/>
+        </w:pPr>
+      </w:lvl>
+    </w:lvlOverride>
+    <w:lvlOverride w:ilvl="8">
+      <w:lvl w:ilvl="8" w:tplc="0415001B" w:tentative="1">
+        <w:start w:val="1"/>
+        <w:numFmt w:val="lowerRoman"/>
+        <w:lvlText w:val="%9."/>
+        <w:lvlJc w:val="right"/>
+        <w:pPr>
+          <w:ind w:left="6480" w:hanging="180"/>
+        </w:pPr>
+      </w:lvl>
+    </w:lvlOverride>
+  </w:num>
+  <w:num w:numId="19">
+    <w:abstractNumId w:val="1"/>
+    <w:lvlOverride w:ilvl="0">
+      <w:lvl w:ilvl="0" w:tplc="23747458">
+        <w:start w:val="1"/>
+        <w:numFmt w:val="decimal"/>
+        <w:lvlText w:val="%1."/>
+        <w:lvlJc w:val="left"/>
+        <w:pPr>
+          <w:ind w:left="720" w:hanging="266"/>
+        </w:pPr>
+        <w:rPr>
+          <w:rFonts w:hint="default"/>
+        </w:rPr>
+      </w:lvl>
+    </w:lvlOverride>
+    <w:lvlOverride w:ilvl="1">
+      <w:lvl w:ilvl="1" w:tplc="04150019" w:tentative="1">
+        <w:start w:val="1"/>
+        <w:numFmt w:val="lowerLetter"/>
+        <w:lvlText w:val="%2."/>
+        <w:lvlJc w:val="left"/>
+        <w:pPr>
+          <w:ind w:left="1440" w:hanging="360"/>
+        </w:pPr>
+      </w:lvl>
+    </w:lvlOverride>
+    <w:lvlOverride w:ilvl="2">
+      <w:lvl w:ilvl="2" w:tplc="0415001B" w:tentative="1">
+        <w:start w:val="1"/>
+        <w:numFmt w:val="lowerRoman"/>
+        <w:lvlText w:val="%3."/>
+        <w:lvlJc w:val="right"/>
+        <w:pPr>
+          <w:ind w:left="2160" w:hanging="180"/>
+        </w:pPr>
+      </w:lvl>
+    </w:lvlOverride>
+    <w:lvlOverride w:ilvl="3">
+      <w:lvl w:ilvl="3" w:tplc="0415000F" w:tentative="1">
+        <w:start w:val="1"/>
+        <w:numFmt w:val="decimal"/>
+        <w:lvlText w:val="%4."/>
+        <w:lvlJc w:val="left"/>
+        <w:pPr>
+          <w:ind w:left="2880" w:hanging="360"/>
+        </w:pPr>
+      </w:lvl>
+    </w:lvlOverride>
+    <w:lvlOverride w:ilvl="4">
+      <w:lvl w:ilvl="4" w:tplc="04150019" w:tentative="1">
+        <w:start w:val="1"/>
+        <w:numFmt w:val="lowerLetter"/>
+        <w:lvlText w:val="%5."/>
+        <w:lvlJc w:val="left"/>
+        <w:pPr>
+          <w:ind w:left="3600" w:hanging="360"/>
+        </w:pPr>
+      </w:lvl>
+    </w:lvlOverride>
+    <w:lvlOverride w:ilvl="5">
+      <w:lvl w:ilvl="5" w:tplc="0415001B" w:tentative="1">
+        <w:start w:val="1"/>
+        <w:numFmt w:val="lowerRoman"/>
+        <w:lvlText w:val="%6."/>
+        <w:lvlJc w:val="right"/>
+        <w:pPr>
+          <w:ind w:left="4320" w:hanging="180"/>
+        </w:pPr>
+      </w:lvl>
+    </w:lvlOverride>
+    <w:lvlOverride w:ilvl="6">
+      <w:lvl w:ilvl="6" w:tplc="0415000F" w:tentative="1">
+        <w:start w:val="1"/>
+        <w:numFmt w:val="decimal"/>
+        <w:lvlText w:val="%7."/>
+        <w:lvlJc w:val="left"/>
+        <w:pPr>
+          <w:ind w:left="5040" w:hanging="360"/>
+        </w:pPr>
+      </w:lvl>
+    </w:lvlOverride>
+    <w:lvlOverride w:ilvl="7">
+      <w:lvl w:ilvl="7" w:tplc="04150019" w:tentative="1">
+        <w:start w:val="1"/>
+        <w:numFmt w:val="lowerLetter"/>
+        <w:lvlText w:val="%8."/>
+        <w:lvlJc w:val="left"/>
+        <w:pPr>
+          <w:ind w:left="5760" w:hanging="360"/>
+        </w:pPr>
+      </w:lvl>
+    </w:lvlOverride>
+    <w:lvlOverride w:ilvl="8">
+      <w:lvl w:ilvl="8" w:tplc="0415001B" w:tentative="1">
+        <w:start w:val="1"/>
+        <w:numFmt w:val="lowerRoman"/>
+        <w:lvlText w:val="%9."/>
+        <w:lvlJc w:val="right"/>
+        <w:pPr>
+          <w:ind w:left="6480" w:hanging="180"/>
+        </w:pPr>
+      </w:lvl>
+    </w:lvlOverride>
   </w:num>
 </w:numbering>
 </file>
@@ -5609,6 +6701,27 @@
     <w:qFormat/>
     <w:rsid w:val="00512D1E"/>
   </w:style>
+  <w:style w:type="paragraph" w:styleId="Nagwek1">
+    <w:name w:val="heading 1"/>
+    <w:basedOn w:val="Normalny"/>
+    <w:next w:val="Normalny"/>
+    <w:link w:val="Nagwek1Znak"/>
+    <w:uiPriority w:val="9"/>
+    <w:qFormat/>
+    <w:rsid w:val="003E3A8D"/>
+    <w:pPr>
+      <w:keepNext/>
+      <w:keepLines/>
+      <w:spacing w:before="240" w:after="0"/>
+      <w:outlineLvl w:val="0"/>
+    </w:pPr>
+    <w:rPr>
+      <w:rFonts w:asciiTheme="majorHAnsi" w:eastAsiaTheme="majorEastAsia" w:hAnsiTheme="majorHAnsi" w:cstheme="majorBidi"/>
+      <w:color w:val="2F5496" w:themeColor="accent1" w:themeShade="BF"/>
+      <w:sz w:val="32"/>
+      <w:szCs w:val="32"/>
+    </w:rPr>
+  </w:style>
   <w:style w:type="character" w:default="1" w:styleId="Domylnaczcionkaakapitu">
     <w:name w:val="Default Paragraph Font"/>
     <w:uiPriority w:val="1"/>
@@ -5684,6 +6797,53 @@
         <w:insideV w:val="single" w:sz="4" w:space="0" w:color="auto"/>
       </w:tblBorders>
     </w:tblPr>
+  </w:style>
+  <w:style w:type="character" w:customStyle="1" w:styleId="Nagwek1Znak">
+    <w:name w:val="Nagłówek 1 Znak"/>
+    <w:basedOn w:val="Domylnaczcionkaakapitu"/>
+    <w:link w:val="Nagwek1"/>
+    <w:uiPriority w:val="9"/>
+    <w:rsid w:val="003E3A8D"/>
+    <w:rPr>
+      <w:rFonts w:asciiTheme="majorHAnsi" w:eastAsiaTheme="majorEastAsia" w:hAnsiTheme="majorHAnsi" w:cstheme="majorBidi"/>
+      <w:color w:val="2F5496" w:themeColor="accent1" w:themeShade="BF"/>
+      <w:sz w:val="32"/>
+      <w:szCs w:val="32"/>
+    </w:rPr>
+  </w:style>
+  <w:style w:type="paragraph" w:styleId="Tytu">
+    <w:name w:val="Title"/>
+    <w:basedOn w:val="Normalny"/>
+    <w:next w:val="Normalny"/>
+    <w:link w:val="TytuZnak"/>
+    <w:uiPriority w:val="10"/>
+    <w:qFormat/>
+    <w:rsid w:val="003E3A8D"/>
+    <w:pPr>
+      <w:spacing w:after="0" w:line="240" w:lineRule="auto"/>
+      <w:contextualSpacing/>
+    </w:pPr>
+    <w:rPr>
+      <w:rFonts w:asciiTheme="majorHAnsi" w:eastAsiaTheme="majorEastAsia" w:hAnsiTheme="majorHAnsi" w:cstheme="majorBidi"/>
+      <w:spacing w:val="-10"/>
+      <w:kern w:val="28"/>
+      <w:sz w:val="56"/>
+      <w:szCs w:val="56"/>
+    </w:rPr>
+  </w:style>
+  <w:style w:type="character" w:customStyle="1" w:styleId="TytuZnak">
+    <w:name w:val="Tytuł Znak"/>
+    <w:basedOn w:val="Domylnaczcionkaakapitu"/>
+    <w:link w:val="Tytu"/>
+    <w:uiPriority w:val="10"/>
+    <w:rsid w:val="003E3A8D"/>
+    <w:rPr>
+      <w:rFonts w:asciiTheme="majorHAnsi" w:eastAsiaTheme="majorEastAsia" w:hAnsiTheme="majorHAnsi" w:cstheme="majorBidi"/>
+      <w:spacing w:val="-10"/>
+      <w:kern w:val="28"/>
+      <w:sz w:val="56"/>
+      <w:szCs w:val="56"/>
+    </w:rPr>
   </w:style>
 </w:styles>
 </file>
